--- a/562_Mathematical_Statistics/562_HW_3.docx
+++ b/562_Mathematical_Statistics/562_HW_3.docx
@@ -29,7 +29,7 @@
         <w:pStyle w:val="Date"/>
       </w:pPr>
       <w:r>
-        <w:t xml:space="preserve">2024-11-10</w:t>
+        <w:t xml:space="preserve">2024-11-11</w:t>
       </w:r>
     </w:p>
     <w:p>
@@ -3405,7 +3405,7 @@
         <w:rPr>
           <w:rStyle w:val="DecValTok"/>
         </w:rPr>
-        <w:t xml:space="preserve">10</w:t>
+        <w:t xml:space="preserve">5</w:t>
       </w:r>
       <w:r>
         <w:rPr>
@@ -4136,12 +4136,6 @@
         <w:br/>
       </w:r>
       <w:r>
-        <w:rPr>
-          <w:rStyle w:val="CommentTok"/>
-        </w:rPr>
-        <w:t xml:space="preserve"># Initialize vector to store sample means</w:t>
-      </w:r>
-      <w:r>
         <w:br/>
       </w:r>
       <w:r>
@@ -4182,74 +4176,32 @@
       </w:r>
       <w:r>
         <w:rPr>
-          <w:rStyle w:val="CommentTok"/>
-        </w:rPr>
-        <w:t xml:space="preserve"># Simulation loop</w:t>
-      </w:r>
-      <w:r>
-        <w:br/>
-      </w:r>
-      <w:r>
-        <w:rPr>
-          <w:rStyle w:val="FunctionTok"/>
-        </w:rPr>
-        <w:t xml:space="preserve">set.seed</w:t>
-      </w:r>
-      <w:r>
-        <w:rPr>
-          <w:rStyle w:val="NormalTok"/>
-        </w:rPr>
-        <w:t xml:space="preserve">(</w:t>
+          <w:rStyle w:val="ControlFlowTok"/>
+        </w:rPr>
+        <w:t xml:space="preserve">for</w:t>
+      </w:r>
+      <w:r>
+        <w:rPr>
+          <w:rStyle w:val="NormalTok"/>
+        </w:rPr>
+        <w:t xml:space="preserve">(i </w:t>
+      </w:r>
+      <w:r>
+        <w:rPr>
+          <w:rStyle w:val="ControlFlowTok"/>
+        </w:rPr>
+        <w:t xml:space="preserve">in</w:t>
+      </w:r>
+      <w:r>
+        <w:rPr>
+          <w:rStyle w:val="NormalTok"/>
+        </w:rPr>
+        <w:t xml:space="preserve"> </w:t>
       </w:r>
       <w:r>
         <w:rPr>
           <w:rStyle w:val="DecValTok"/>
         </w:rPr>
-        <w:t xml:space="preserve">123</w:t>
-      </w:r>
-      <w:r>
-        <w:rPr>
-          <w:rStyle w:val="NormalTok"/>
-        </w:rPr>
-        <w:t xml:space="preserve">)  </w:t>
-      </w:r>
-      <w:r>
-        <w:rPr>
-          <w:rStyle w:val="CommentTok"/>
-        </w:rPr>
-        <w:t xml:space="preserve"># For reproducibility</w:t>
-      </w:r>
-      <w:r>
-        <w:br/>
-      </w:r>
-      <w:r>
-        <w:rPr>
-          <w:rStyle w:val="ControlFlowTok"/>
-        </w:rPr>
-        <w:t xml:space="preserve">for</w:t>
-      </w:r>
-      <w:r>
-        <w:rPr>
-          <w:rStyle w:val="NormalTok"/>
-        </w:rPr>
-        <w:t xml:space="preserve">(i </w:t>
-      </w:r>
-      <w:r>
-        <w:rPr>
-          <w:rStyle w:val="ControlFlowTok"/>
-        </w:rPr>
-        <w:t xml:space="preserve">in</w:t>
-      </w:r>
-      <w:r>
-        <w:rPr>
-          <w:rStyle w:val="NormalTok"/>
-        </w:rPr>
-        <w:t xml:space="preserve"> </w:t>
-      </w:r>
-      <w:r>
-        <w:rPr>
-          <w:rStyle w:val="DecValTok"/>
-        </w:rPr>
         <w:t xml:space="preserve">1</w:t>
       </w:r>
       <w:r>
@@ -4319,13 +4271,7 @@
         <w:rPr>
           <w:rStyle w:val="NormalTok"/>
         </w:rPr>
-        <w:t xml:space="preserve">rate)  </w:t>
-      </w:r>
-      <w:r>
-        <w:rPr>
-          <w:rStyle w:val="CommentTok"/>
-        </w:rPr>
-        <w:t xml:space="preserve"># Generate sample</w:t>
+        <w:t xml:space="preserve">rate) </w:t>
       </w:r>
       <w:r>
         <w:br/>
@@ -4359,12 +4305,6 @@
           <w:rStyle w:val="NormalTok"/>
         </w:rPr>
         <w:t xml:space="preserve">(samp)               </w:t>
-      </w:r>
-      <w:r>
-        <w:rPr>
-          <w:rStyle w:val="CommentTok"/>
-        </w:rPr>
-        <w:t xml:space="preserve"># Compute sample mean</w:t>
       </w:r>
       <w:r>
         <w:br/>
@@ -5103,19 +5043,208 @@
         <w:t xml:space="preserve">p)  </w:t>
       </w:r>
       <w:r>
+        <w:br/>
+      </w:r>
+      <w:r>
+        <w:rPr>
+          <w:rStyle w:val="NormalTok"/>
+        </w:rPr>
+        <w:t xml:space="preserve">  store_means_b[i] </w:t>
+      </w:r>
+      <w:r>
+        <w:rPr>
+          <w:rStyle w:val="OtherTok"/>
+        </w:rPr>
+        <w:t xml:space="preserve">&lt;-</w:t>
+      </w:r>
+      <w:r>
+        <w:rPr>
+          <w:rStyle w:val="NormalTok"/>
+        </w:rPr>
+        <w:t xml:space="preserve"> </w:t>
+      </w:r>
+      <w:r>
+        <w:rPr>
+          <w:rStyle w:val="FunctionTok"/>
+        </w:rPr>
+        <w:t xml:space="preserve">mean</w:t>
+      </w:r>
+      <w:r>
+        <w:rPr>
+          <w:rStyle w:val="NormalTok"/>
+        </w:rPr>
+        <w:t xml:space="preserve">(samp)    </w:t>
+      </w:r>
+      <w:r>
+        <w:br/>
+      </w:r>
+      <w:r>
+        <w:rPr>
+          <w:rStyle w:val="NormalTok"/>
+        </w:rPr>
+        <w:t xml:space="preserve">}</w:t>
+      </w:r>
+      <w:r>
+        <w:br/>
+      </w:r>
+      <w:r>
+        <w:br/>
+      </w:r>
+      <w:r>
+        <w:rPr>
+          <w:rStyle w:val="FunctionTok"/>
+        </w:rPr>
+        <w:t xml:space="preserve">hist</w:t>
+      </w:r>
+      <w:r>
+        <w:rPr>
+          <w:rStyle w:val="NormalTok"/>
+        </w:rPr>
+        <w:t xml:space="preserve">(store_means_b, </w:t>
+      </w:r>
+      <w:r>
+        <w:rPr>
+          <w:rStyle w:val="AttributeTok"/>
+        </w:rPr>
+        <w:t xml:space="preserve">freq=</w:t>
+      </w:r>
+      <w:r>
+        <w:rPr>
+          <w:rStyle w:val="ConstantTok"/>
+        </w:rPr>
+        <w:t xml:space="preserve">FALSE</w:t>
+      </w:r>
+      <w:r>
+        <w:rPr>
+          <w:rStyle w:val="NormalTok"/>
+        </w:rPr>
+        <w:t xml:space="preserve">, </w:t>
+      </w:r>
+      <w:r>
+        <w:rPr>
+          <w:rStyle w:val="AttributeTok"/>
+        </w:rPr>
+        <w:t xml:space="preserve">col=</w:t>
+      </w:r>
+      <w:r>
+        <w:rPr>
+          <w:rStyle w:val="StringTok"/>
+        </w:rPr>
+        <w:t xml:space="preserve">"grey"</w:t>
+      </w:r>
+      <w:r>
+        <w:rPr>
+          <w:rStyle w:val="NormalTok"/>
+        </w:rPr>
+        <w:t xml:space="preserve">, </w:t>
+      </w:r>
+      <w:r>
+        <w:br/>
+      </w:r>
+      <w:r>
+        <w:rPr>
+          <w:rStyle w:val="NormalTok"/>
+        </w:rPr>
+        <w:t xml:space="preserve">     </w:t>
+      </w:r>
+      <w:r>
+        <w:rPr>
+          <w:rStyle w:val="AttributeTok"/>
+        </w:rPr>
+        <w:t xml:space="preserve">main=</w:t>
+      </w:r>
+      <w:r>
+        <w:rPr>
+          <w:rStyle w:val="StringTok"/>
+        </w:rPr>
+        <w:t xml:space="preserve">"Histogram of Sample Means (Bernoulli(0.25), n=20)"</w:t>
+      </w:r>
+      <w:r>
+        <w:rPr>
+          <w:rStyle w:val="NormalTok"/>
+        </w:rPr>
+        <w:t xml:space="preserve">,</w:t>
+      </w:r>
+      <w:r>
+        <w:br/>
+      </w:r>
+      <w:r>
+        <w:rPr>
+          <w:rStyle w:val="NormalTok"/>
+        </w:rPr>
+        <w:t xml:space="preserve">     </w:t>
+      </w:r>
+      <w:r>
+        <w:rPr>
+          <w:rStyle w:val="AttributeTok"/>
+        </w:rPr>
+        <w:t xml:space="preserve">xlab=</w:t>
+      </w:r>
+      <w:r>
+        <w:rPr>
+          <w:rStyle w:val="StringTok"/>
+        </w:rPr>
+        <w:t xml:space="preserve">"Sample Mean"</w:t>
+      </w:r>
+      <w:r>
+        <w:rPr>
+          <w:rStyle w:val="NormalTok"/>
+        </w:rPr>
+        <w:t xml:space="preserve">,</w:t>
+      </w:r>
+      <w:r>
+        <w:br/>
+      </w:r>
+      <w:r>
+        <w:rPr>
+          <w:rStyle w:val="NormalTok"/>
+        </w:rPr>
+        <w:t xml:space="preserve">     </w:t>
+      </w:r>
+      <w:r>
+        <w:rPr>
+          <w:rStyle w:val="AttributeTok"/>
+        </w:rPr>
+        <w:t xml:space="preserve">border =</w:t>
+      </w:r>
+      <w:r>
+        <w:rPr>
+          <w:rStyle w:val="NormalTok"/>
+        </w:rPr>
+        <w:t xml:space="preserve"> </w:t>
+      </w:r>
+      <w:r>
+        <w:rPr>
+          <w:rStyle w:val="StringTok"/>
+        </w:rPr>
+        <w:t xml:space="preserve">"black"</w:t>
+      </w:r>
+      <w:r>
+        <w:rPr>
+          <w:rStyle w:val="NormalTok"/>
+        </w:rPr>
+        <w:t xml:space="preserve">)</w:t>
+      </w:r>
+      <w:r>
+        <w:br/>
+      </w:r>
+      <w:r>
+        <w:br/>
+      </w:r>
+      <w:r>
         <w:rPr>
           <w:rStyle w:val="CommentTok"/>
         </w:rPr>
-        <w:t xml:space="preserve"># Generate Bernoulli sample</w:t>
-      </w:r>
-      <w:r>
-        <w:br/>
-      </w:r>
-      <w:r>
-        <w:rPr>
-          <w:rStyle w:val="NormalTok"/>
-        </w:rPr>
-        <w:t xml:space="preserve">  store_means_b[i] </w:t>
+        <w:t xml:space="preserve"># Overlay normal density</w:t>
+      </w:r>
+      <w:r>
+        <w:br/>
+      </w:r>
+      <w:r>
+        <w:rPr>
+          <w:rStyle w:val="NormalTok"/>
+        </w:rPr>
+        <w:t xml:space="preserve">x_range_b </w:t>
       </w:r>
       <w:r>
         <w:rPr>
@@ -5133,208 +5262,124 @@
         <w:rPr>
           <w:rStyle w:val="FunctionTok"/>
         </w:rPr>
-        <w:t xml:space="preserve">mean</w:t>
-      </w:r>
-      <w:r>
-        <w:rPr>
-          <w:rStyle w:val="NormalTok"/>
-        </w:rPr>
-        <w:t xml:space="preserve">(samp)      </w:t>
-      </w:r>
-      <w:r>
-        <w:rPr>
-          <w:rStyle w:val="CommentTok"/>
-        </w:rPr>
-        <w:t xml:space="preserve"># Compute sample mean</w:t>
-      </w:r>
-      <w:r>
-        <w:br/>
-      </w:r>
-      <w:r>
-        <w:rPr>
-          <w:rStyle w:val="NormalTok"/>
-        </w:rPr>
-        <w:t xml:space="preserve">}</w:t>
-      </w:r>
-      <w:r>
-        <w:br/>
-      </w:r>
-      <w:r>
-        <w:br/>
-      </w:r>
-      <w:r>
-        <w:rPr>
-          <w:rStyle w:val="FunctionTok"/>
-        </w:rPr>
-        <w:t xml:space="preserve">hist</w:t>
-      </w:r>
-      <w:r>
-        <w:rPr>
-          <w:rStyle w:val="NormalTok"/>
-        </w:rPr>
-        <w:t xml:space="preserve">(store_means_b, </w:t>
+        <w:t xml:space="preserve">seq</w:t>
+      </w:r>
+      <w:r>
+        <w:rPr>
+          <w:rStyle w:val="NormalTok"/>
+        </w:rPr>
+        <w:t xml:space="preserve">(</w:t>
+      </w:r>
+      <w:r>
+        <w:rPr>
+          <w:rStyle w:val="FunctionTok"/>
+        </w:rPr>
+        <w:t xml:space="preserve">min</w:t>
+      </w:r>
+      <w:r>
+        <w:rPr>
+          <w:rStyle w:val="NormalTok"/>
+        </w:rPr>
+        <w:t xml:space="preserve">(store_means_b), </w:t>
+      </w:r>
+      <w:r>
+        <w:rPr>
+          <w:rStyle w:val="FunctionTok"/>
+        </w:rPr>
+        <w:t xml:space="preserve">max</w:t>
+      </w:r>
+      <w:r>
+        <w:rPr>
+          <w:rStyle w:val="NormalTok"/>
+        </w:rPr>
+        <w:t xml:space="preserve">(store_means_b), </w:t>
       </w:r>
       <w:r>
         <w:rPr>
           <w:rStyle w:val="AttributeTok"/>
         </w:rPr>
-        <w:t xml:space="preserve">freq=</w:t>
-      </w:r>
-      <w:r>
-        <w:rPr>
-          <w:rStyle w:val="ConstantTok"/>
-        </w:rPr>
-        <w:t xml:space="preserve">FALSE</w:t>
-      </w:r>
-      <w:r>
-        <w:rPr>
-          <w:rStyle w:val="NormalTok"/>
-        </w:rPr>
-        <w:t xml:space="preserve">, </w:t>
+        <w:t xml:space="preserve">length=</w:t>
+      </w:r>
+      <w:r>
+        <w:rPr>
+          <w:rStyle w:val="DecValTok"/>
+        </w:rPr>
+        <w:t xml:space="preserve">100</w:t>
+      </w:r>
+      <w:r>
+        <w:rPr>
+          <w:rStyle w:val="NormalTok"/>
+        </w:rPr>
+        <w:t xml:space="preserve">)</w:t>
+      </w:r>
+      <w:r>
+        <w:br/>
+      </w:r>
+      <w:r>
+        <w:rPr>
+          <w:rStyle w:val="NormalTok"/>
+        </w:rPr>
+        <w:t xml:space="preserve">normal_density_b </w:t>
+      </w:r>
+      <w:r>
+        <w:rPr>
+          <w:rStyle w:val="OtherTok"/>
+        </w:rPr>
+        <w:t xml:space="preserve">&lt;-</w:t>
+      </w:r>
+      <w:r>
+        <w:rPr>
+          <w:rStyle w:val="NormalTok"/>
+        </w:rPr>
+        <w:t xml:space="preserve"> </w:t>
+      </w:r>
+      <w:r>
+        <w:rPr>
+          <w:rStyle w:val="FunctionTok"/>
+        </w:rPr>
+        <w:t xml:space="preserve">dnorm</w:t>
+      </w:r>
+      <w:r>
+        <w:rPr>
+          <w:rStyle w:val="NormalTok"/>
+        </w:rPr>
+        <w:t xml:space="preserve">(x_range_b, </w:t>
       </w:r>
       <w:r>
         <w:rPr>
           <w:rStyle w:val="AttributeTok"/>
         </w:rPr>
-        <w:t xml:space="preserve">col=</w:t>
-      </w:r>
-      <w:r>
-        <w:rPr>
-          <w:rStyle w:val="StringTok"/>
-        </w:rPr>
-        <w:t xml:space="preserve">"grey"</w:t>
-      </w:r>
-      <w:r>
-        <w:rPr>
-          <w:rStyle w:val="NormalTok"/>
-        </w:rPr>
-        <w:t xml:space="preserve">, </w:t>
-      </w:r>
-      <w:r>
-        <w:br/>
-      </w:r>
-      <w:r>
-        <w:rPr>
-          <w:rStyle w:val="NormalTok"/>
-        </w:rPr>
-        <w:t xml:space="preserve">     </w:t>
+        <w:t xml:space="preserve">mean=</w:t>
+      </w:r>
+      <w:r>
+        <w:rPr>
+          <w:rStyle w:val="NormalTok"/>
+        </w:rPr>
+        <w:t xml:space="preserve">p, </w:t>
       </w:r>
       <w:r>
         <w:rPr>
           <w:rStyle w:val="AttributeTok"/>
         </w:rPr>
-        <w:t xml:space="preserve">main=</w:t>
-      </w:r>
-      <w:r>
-        <w:rPr>
-          <w:rStyle w:val="StringTok"/>
-        </w:rPr>
-        <w:t xml:space="preserve">"Histogram of Sample Means (Bernoulli(0.25), n=20)"</w:t>
-      </w:r>
-      <w:r>
-        <w:rPr>
-          <w:rStyle w:val="NormalTok"/>
-        </w:rPr>
-        <w:t xml:space="preserve">,</w:t>
-      </w:r>
-      <w:r>
-        <w:br/>
-      </w:r>
-      <w:r>
-        <w:rPr>
-          <w:rStyle w:val="NormalTok"/>
-        </w:rPr>
-        <w:t xml:space="preserve">     </w:t>
-      </w:r>
-      <w:r>
-        <w:rPr>
-          <w:rStyle w:val="AttributeTok"/>
-        </w:rPr>
-        <w:t xml:space="preserve">xlab=</w:t>
-      </w:r>
-      <w:r>
-        <w:rPr>
-          <w:rStyle w:val="StringTok"/>
-        </w:rPr>
-        <w:t xml:space="preserve">"Sample Mean"</w:t>
-      </w:r>
-      <w:r>
-        <w:rPr>
-          <w:rStyle w:val="NormalTok"/>
-        </w:rPr>
-        <w:t xml:space="preserve">,</w:t>
-      </w:r>
-      <w:r>
-        <w:br/>
-      </w:r>
-      <w:r>
-        <w:rPr>
-          <w:rStyle w:val="NormalTok"/>
-        </w:rPr>
-        <w:t xml:space="preserve">     </w:t>
-      </w:r>
-      <w:r>
-        <w:rPr>
-          <w:rStyle w:val="AttributeTok"/>
-        </w:rPr>
-        <w:t xml:space="preserve">border =</w:t>
-      </w:r>
-      <w:r>
-        <w:rPr>
-          <w:rStyle w:val="NormalTok"/>
-        </w:rPr>
-        <w:t xml:space="preserve"> </w:t>
-      </w:r>
-      <w:r>
-        <w:rPr>
-          <w:rStyle w:val="StringTok"/>
-        </w:rPr>
-        <w:t xml:space="preserve">"black"</w:t>
-      </w:r>
-      <w:r>
-        <w:rPr>
-          <w:rStyle w:val="NormalTok"/>
-        </w:rPr>
-        <w:t xml:space="preserve">)</w:t>
-      </w:r>
-      <w:r>
-        <w:br/>
-      </w:r>
-      <w:r>
-        <w:br/>
-      </w:r>
-      <w:r>
-        <w:rPr>
-          <w:rStyle w:val="CommentTok"/>
-        </w:rPr>
-        <w:t xml:space="preserve"># Overlay normal density</w:t>
-      </w:r>
-      <w:r>
-        <w:br/>
-      </w:r>
-      <w:r>
-        <w:rPr>
-          <w:rStyle w:val="NormalTok"/>
-        </w:rPr>
-        <w:t xml:space="preserve">x_range_b </w:t>
-      </w:r>
-      <w:r>
-        <w:rPr>
-          <w:rStyle w:val="OtherTok"/>
-        </w:rPr>
-        <w:t xml:space="preserve">&lt;-</w:t>
-      </w:r>
-      <w:r>
-        <w:rPr>
-          <w:rStyle w:val="NormalTok"/>
-        </w:rPr>
-        <w:t xml:space="preserve"> </w:t>
-      </w:r>
-      <w:r>
-        <w:rPr>
-          <w:rStyle w:val="FunctionTok"/>
-        </w:rPr>
-        <w:t xml:space="preserve">seq</w:t>
+        <w:t xml:space="preserve">sd=</w:t>
+      </w:r>
+      <w:r>
+        <w:rPr>
+          <w:rStyle w:val="FunctionTok"/>
+        </w:rPr>
+        <w:t xml:space="preserve">sqrt</w:t>
+      </w:r>
+      <w:r>
+        <w:rPr>
+          <w:rStyle w:val="NormalTok"/>
+        </w:rPr>
+        <w:t xml:space="preserve">(p</w:t>
+      </w:r>
+      <w:r>
+        <w:rPr>
+          <w:rStyle w:val="SpecialCharTok"/>
+        </w:rPr>
+        <w:t xml:space="preserve">*</w:t>
       </w:r>
       <w:r>
         <w:rPr>
@@ -5344,156 +5389,33 @@
       </w:r>
       <w:r>
         <w:rPr>
-          <w:rStyle w:val="FunctionTok"/>
-        </w:rPr>
-        <w:t xml:space="preserve">min</w:t>
-      </w:r>
-      <w:r>
-        <w:rPr>
-          <w:rStyle w:val="NormalTok"/>
-        </w:rPr>
-        <w:t xml:space="preserve">(store_means_b), </w:t>
-      </w:r>
-      <w:r>
-        <w:rPr>
-          <w:rStyle w:val="FunctionTok"/>
-        </w:rPr>
-        <w:t xml:space="preserve">max</w:t>
-      </w:r>
-      <w:r>
-        <w:rPr>
-          <w:rStyle w:val="NormalTok"/>
-        </w:rPr>
-        <w:t xml:space="preserve">(store_means_b), </w:t>
-      </w:r>
-      <w:r>
-        <w:rPr>
-          <w:rStyle w:val="AttributeTok"/>
-        </w:rPr>
-        <w:t xml:space="preserve">length=</w:t>
-      </w:r>
-      <w:r>
-        <w:rPr>
           <w:rStyle w:val="DecValTok"/>
         </w:rPr>
-        <w:t xml:space="preserve">100</w:t>
-      </w:r>
-      <w:r>
-        <w:rPr>
-          <w:rStyle w:val="NormalTok"/>
-        </w:rPr>
-        <w:t xml:space="preserve">)</w:t>
-      </w:r>
-      <w:r>
-        <w:br/>
-      </w:r>
-      <w:r>
-        <w:rPr>
-          <w:rStyle w:val="NormalTok"/>
-        </w:rPr>
-        <w:t xml:space="preserve">normal_density_b </w:t>
-      </w:r>
-      <w:r>
-        <w:rPr>
-          <w:rStyle w:val="OtherTok"/>
-        </w:rPr>
-        <w:t xml:space="preserve">&lt;-</w:t>
-      </w:r>
-      <w:r>
-        <w:rPr>
-          <w:rStyle w:val="NormalTok"/>
-        </w:rPr>
-        <w:t xml:space="preserve"> </w:t>
-      </w:r>
-      <w:r>
-        <w:rPr>
-          <w:rStyle w:val="FunctionTok"/>
-        </w:rPr>
-        <w:t xml:space="preserve">dnorm</w:t>
-      </w:r>
-      <w:r>
-        <w:rPr>
-          <w:rStyle w:val="NormalTok"/>
-        </w:rPr>
-        <w:t xml:space="preserve">(x_range_b, </w:t>
-      </w:r>
-      <w:r>
-        <w:rPr>
-          <w:rStyle w:val="AttributeTok"/>
-        </w:rPr>
-        <w:t xml:space="preserve">mean=</w:t>
-      </w:r>
-      <w:r>
-        <w:rPr>
-          <w:rStyle w:val="NormalTok"/>
-        </w:rPr>
-        <w:t xml:space="preserve">p, </w:t>
-      </w:r>
-      <w:r>
-        <w:rPr>
-          <w:rStyle w:val="AttributeTok"/>
-        </w:rPr>
-        <w:t xml:space="preserve">sd=</w:t>
-      </w:r>
-      <w:r>
-        <w:rPr>
-          <w:rStyle w:val="FunctionTok"/>
-        </w:rPr>
-        <w:t xml:space="preserve">sqrt</w:t>
-      </w:r>
-      <w:r>
-        <w:rPr>
-          <w:rStyle w:val="NormalTok"/>
-        </w:rPr>
-        <w:t xml:space="preserve">(p</w:t>
+        <w:t xml:space="preserve">1</w:t>
       </w:r>
       <w:r>
         <w:rPr>
           <w:rStyle w:val="SpecialCharTok"/>
         </w:rPr>
-        <w:t xml:space="preserve">*</w:t>
-      </w:r>
-      <w:r>
-        <w:rPr>
-          <w:rStyle w:val="NormalTok"/>
-        </w:rPr>
-        <w:t xml:space="preserve">(</w:t>
-      </w:r>
-      <w:r>
-        <w:rPr>
-          <w:rStyle w:val="DecValTok"/>
-        </w:rPr>
-        <w:t xml:space="preserve">1</w:t>
+        <w:t xml:space="preserve">-</w:t>
+      </w:r>
+      <w:r>
+        <w:rPr>
+          <w:rStyle w:val="NormalTok"/>
+        </w:rPr>
+        <w:t xml:space="preserve">p)</w:t>
       </w:r>
       <w:r>
         <w:rPr>
           <w:rStyle w:val="SpecialCharTok"/>
         </w:rPr>
-        <w:t xml:space="preserve">-</w:t>
-      </w:r>
-      <w:r>
-        <w:rPr>
-          <w:rStyle w:val="NormalTok"/>
-        </w:rPr>
-        <w:t xml:space="preserve">p)</w:t>
-      </w:r>
-      <w:r>
-        <w:rPr>
-          <w:rStyle w:val="SpecialCharTok"/>
-        </w:rPr>
         <w:t xml:space="preserve">/</w:t>
       </w:r>
       <w:r>
         <w:rPr>
           <w:rStyle w:val="NormalTok"/>
         </w:rPr>
-        <w:t xml:space="preserve">n))  </w:t>
-      </w:r>
-      <w:r>
-        <w:rPr>
-          <w:rStyle w:val="CommentTok"/>
-        </w:rPr>
-        <w:t xml:space="preserve"># mean=0.25, sd≈0.0968</w:t>
+        <w:t xml:space="preserve">n))</w:t>
       </w:r>
       <w:r>
         <w:br/>
@@ -5899,12 +5821,6 @@
         <w:t xml:space="preserve">shape2)  </w:t>
       </w:r>
       <w:r>
-        <w:rPr>
-          <w:rStyle w:val="CommentTok"/>
-        </w:rPr>
-        <w:t xml:space="preserve"># Generate Beta sample</w:t>
-      </w:r>
-      <w:r>
         <w:br/>
       </w:r>
       <w:r>
@@ -5935,13 +5851,7 @@
         <w:rPr>
           <w:rStyle w:val="NormalTok"/>
         </w:rPr>
-        <w:t xml:space="preserve">(samp)                    </w:t>
-      </w:r>
-      <w:r>
-        <w:rPr>
-          <w:rStyle w:val="CommentTok"/>
-        </w:rPr>
-        <w:t xml:space="preserve"># Compute sample mean</w:t>
+        <w:t xml:space="preserve">(samp)          </w:t>
       </w:r>
       <w:r>
         <w:br/>
@@ -6256,13 +6166,7 @@
         <w:rPr>
           <w:rStyle w:val="NormalTok"/>
         </w:rPr>
-        <w:t xml:space="preserve">n))  </w:t>
-      </w:r>
-      <w:r>
-        <w:rPr>
-          <w:rStyle w:val="CommentTok"/>
-        </w:rPr>
-        <w:t xml:space="preserve"># mean=0.5, sd=0.05</w:t>
+        <w:t xml:space="preserve">n)) </w:t>
       </w:r>
       <w:r>
         <w:br/>
@@ -7375,7 +7279,7 @@
         <w:rPr>
           <w:rStyle w:val="StringTok"/>
         </w:rPr>
-        <w:t xml:space="preserve">"Decision Rule: Reject H₀ if the sample mean number of flaws &lt;"</w:t>
+        <w:t xml:space="preserve">"Decision Rule: Reject H0 if the sample mean number of flaws &lt;"</w:t>
       </w:r>
       <w:r>
         <w:rPr>
@@ -7449,7 +7353,7 @@
         <w:rPr>
           <w:rStyle w:val="VerbatimChar"/>
         </w:rPr>
-        <w:t xml:space="preserve">## Decision Rule: Reject H₀ if the sample mean number of flaws &lt; 0.307</w:t>
+        <w:t xml:space="preserve">## Decision Rule: Reject H0 if the sample mean number of flaws &lt; 0.307</w:t>
       </w:r>
     </w:p>
     <w:p>
@@ -8294,15 +8198,6 @@
       </w:r>
       <w:r>
         <w:rPr>
-          <w:rStyle w:val="CommentTok"/>
-        </w:rPr>
-        <w:t xml:space="preserve"># Compute the sample means</w:t>
-      </w:r>
-      <w:r>
-        <w:br/>
-      </w:r>
-      <w:r>
-        <w:rPr>
           <w:rStyle w:val="NormalTok"/>
         </w:rPr>
         <w:t xml:space="preserve">sample_means_new </w:t>
@@ -8548,18 +8443,6 @@
         <w:t xml:space="preserve">100000</w:t>
       </w:r>
       <w:r>
-        <w:rPr>
-          <w:rStyle w:val="NormalTok"/>
-        </w:rPr>
-        <w:t xml:space="preserve">  </w:t>
-      </w:r>
-      <w:r>
-        <w:rPr>
-          <w:rStyle w:val="CommentTok"/>
-        </w:rPr>
-        <w:t xml:space="preserve"># Number of simulations</w:t>
-      </w:r>
-      <w:r>
         <w:br/>
       </w:r>
       <w:r>
@@ -8663,15 +8546,6 @@
       </w:r>
       <w:r>
         <w:rPr>
-          <w:rStyle w:val="CommentTok"/>
-        </w:rPr>
-        <w:t xml:space="preserve"># Compute the sample means and Critical value</w:t>
-      </w:r>
-      <w:r>
-        <w:br/>
-      </w:r>
-      <w:r>
-        <w:rPr>
           <w:rStyle w:val="NormalTok"/>
         </w:rPr>
         <w:t xml:space="preserve">sample_means_H0 </w:t>
@@ -8815,7 +8689,7 @@
         <w:rPr>
           <w:rStyle w:val="StringTok"/>
         </w:rPr>
-        <w:t xml:space="preserve">"Critical Value (c') for Test Size ≈ 0.05:"</w:t>
+        <w:t xml:space="preserve">"Critical Value (c') for Test Size = 0.05:"</w:t>
       </w:r>
       <w:r>
         <w:rPr>
@@ -8880,7 +8754,7 @@
         <w:rPr>
           <w:rStyle w:val="VerbatimChar"/>
         </w:rPr>
-        <w:t xml:space="preserve">## Critical Value (c') for Test Size ≈ 0.05: 0.35</w:t>
+        <w:t xml:space="preserve">## Critical Value (c') for Test Size = 0.05: 0.35</w:t>
       </w:r>
     </w:p>
     <w:p>
@@ -9060,12 +8934,6 @@
         <w:t xml:space="preserve">  </w:t>
       </w:r>
       <w:r>
-        <w:rPr>
-          <w:rStyle w:val="CommentTok"/>
-        </w:rPr>
-        <w:t xml:space="preserve"># Number of simulations</w:t>
-      </w:r>
-      <w:r>
         <w:br/>
       </w:r>
       <w:r>
@@ -9166,15 +9034,6 @@
       </w:r>
       <w:r>
         <w:br/>
-      </w:r>
-      <w:r>
-        <w:br/>
-      </w:r>
-      <w:r>
-        <w:rPr>
-          <w:rStyle w:val="CommentTok"/>
-        </w:rPr>
-        <w:t xml:space="preserve"># Compute the sample means and power</w:t>
       </w:r>
       <w:r>
         <w:br/>
